--- a/Screenshots.docx
+++ b/Screenshots.docx
@@ -342,6 +342,9 @@
         <w:t>Screenshot 7 - Rollback</w:t>
       </w:r>
       <w:r>
+        <w:rPr>
+          <w:noProof/>
+        </w:rPr>
         <w:drawing>
           <wp:inline distT="0" distB="0" distL="0" distR="0" wp14:anchorId="3283099A" wp14:editId="0C394B43">
             <wp:extent cx="6645910" cy="3529965"/>
@@ -387,6 +390,9 @@
     </w:p>
     <w:p>
       <w:r>
+        <w:rPr>
+          <w:noProof/>
+        </w:rPr>
         <w:drawing>
           <wp:inline distT="0" distB="0" distL="0" distR="0" wp14:anchorId="6F20D46D" wp14:editId="2F3E6DF0">
             <wp:extent cx="6645910" cy="2452370"/>
@@ -439,10 +445,7 @@
         <w:t>–</w:t>
       </w:r>
       <w:r>
-        <w:t xml:space="preserve"> </w:t>
-      </w:r>
-      <w:r>
-        <w:t>Clean</w:t>
+        <w:t xml:space="preserve"> Clean</w:t>
       </w:r>
       <w:r>
         <w:t>-</w:t>
@@ -453,6 +456,9 @@
     </w:p>
     <w:p>
       <w:r>
+        <w:rPr>
+          <w:noProof/>
+        </w:rPr>
         <w:drawing>
           <wp:inline distT="0" distB="0" distL="0" distR="0" wp14:anchorId="0A2DBD95" wp14:editId="3BC0B011">
             <wp:extent cx="6645910" cy="3048635"/>
@@ -498,11 +504,14 @@
         <w:t xml:space="preserve">running only from </w:t>
       </w:r>
       <w:r>
-        <w:t>except master</w:t>
-      </w:r>
-    </w:p>
-    <w:p>
-      <w:r>
+        <w:t>master</w:t>
+      </w:r>
+    </w:p>
+    <w:p>
+      <w:r>
+        <w:rPr>
+          <w:noProof/>
+        </w:rPr>
         <w:drawing>
           <wp:inline distT="0" distB="0" distL="0" distR="0" wp14:anchorId="2022554F" wp14:editId="0B21A000">
             <wp:extent cx="6645910" cy="3306445"/>
@@ -553,6 +562,9 @@
     </w:p>
     <w:p>
       <w:r>
+        <w:rPr>
+          <w:noProof/>
+        </w:rPr>
         <w:drawing>
           <wp:inline distT="0" distB="0" distL="0" distR="0" wp14:anchorId="55C5DCFB" wp14:editId="713533E5">
             <wp:extent cx="6645910" cy="3305175"/>
@@ -599,6 +611,9 @@
         <w:t xml:space="preserve"> Alert via Prometheus</w:t>
       </w:r>
       <w:r>
+        <w:rPr>
+          <w:noProof/>
+        </w:rPr>
         <w:drawing>
           <wp:inline distT="0" distB="0" distL="0" distR="0" wp14:anchorId="7B1ABCB6" wp14:editId="0F6F2E89">
             <wp:extent cx="6241774" cy="5516569"/>
